--- a/06-04-2022/Principi base della OOP.docx
+++ b/06-04-2022/Principi base della OOP.docx
@@ -378,15 +378,7 @@
         <w:t xml:space="preserve">che </w:t>
       </w:r>
       <w:r>
-        <w:t>consente di derivare classi da altre classi, in modo da “</w:t>
-      </w:r>
-      <w:proofErr w:type="gramStart"/>
-      <w:r>
-        <w:t>conservare“ le</w:t>
-      </w:r>
-      <w:proofErr w:type="gramEnd"/>
-      <w:r>
-        <w:t xml:space="preserve"> proprietà della classe base nelle classi derivate.</w:t>
+        <w:t>consente di derivare classi da altre classi, in modo da “conservare“ le proprietà della classe base nelle classi derivate.</w:t>
       </w:r>
       <w:r>
         <w:br/>
@@ -442,7 +434,6 @@
       <w:r>
         <w:t xml:space="preserve">che ha un metodo </w:t>
       </w:r>
-      <w:proofErr w:type="spellStart"/>
       <w:r>
         <w:rPr>
           <w:b/>
@@ -454,7 +445,6 @@
         </w:rPr>
         <w:t>print</w:t>
       </w:r>
-      <w:proofErr w:type="spellEnd"/>
       <w:r>
         <w:rPr>
           <w:color w:val="00B050"/>
@@ -483,15 +473,7 @@
         <w:t>LAVORATORE</w:t>
       </w:r>
       <w:r>
-        <w:t xml:space="preserve">) all’interno delle quali definisco la funzione </w:t>
-      </w:r>
-      <w:proofErr w:type="spellStart"/>
-      <w:r>
-        <w:t>print</w:t>
-      </w:r>
-      <w:proofErr w:type="spellEnd"/>
-      <w:r>
-        <w:t xml:space="preserve">, </w:t>
+        <w:t xml:space="preserve">) all’interno delle quali definisco la funzione print, </w:t>
       </w:r>
       <w:r>
         <w:rPr>
@@ -777,15 +759,7 @@
               <w:cnfStyle w:val="000000000000" w:firstRow="0" w:lastRow="0" w:firstColumn="0" w:lastColumn="0" w:oddVBand="0" w:evenVBand="0" w:oddHBand="0" w:evenHBand="0" w:firstRowFirstColumn="0" w:firstRowLastColumn="0" w:lastRowFirstColumn="0" w:lastRowLastColumn="0"/>
             </w:pPr>
             <w:r>
-              <w:t xml:space="preserve">Tutti i dati e le funzioni definite all’interno della </w:t>
-            </w:r>
-            <w:proofErr w:type="spellStart"/>
-            <w:r>
-              <w:t>struct</w:t>
-            </w:r>
-            <w:proofErr w:type="spellEnd"/>
-            <w:r>
-              <w:t xml:space="preserve">, sono </w:t>
+              <w:t xml:space="preserve">Tutti i dati e le funzioni definite all’interno della struct, sono </w:t>
             </w:r>
             <w:r>
               <w:rPr>
@@ -1155,121 +1129,166 @@
     </w:p>
     <w:p>
       <w:pPr>
-        <w:rPr>
-          <w:b/>
-          <w:bCs/>
-        </w:rPr>
-      </w:pPr>
-      <w:r>
-        <w:rPr>
-          <w:b/>
-          <w:bCs/>
-        </w:rPr>
-        <w:t>ESERCIZIO 1)</w:t>
+        <w:ind w:left="2124" w:hanging="2124"/>
+      </w:pPr>
+      <w:r>
+        <w:t>class B : public A</w:t>
+      </w:r>
+      <w:r>
+        <w:tab/>
+        <w:t xml:space="preserve">private A </w:t>
+      </w:r>
+      <w:r>
+        <w:sym w:font="Wingdings" w:char="F0E0"/>
+      </w:r>
+      <w:r>
+        <w:t xml:space="preserve"> B private</w:t>
+      </w:r>
+      <w:r>
+        <w:br/>
+        <w:t xml:space="preserve">protected A </w:t>
+      </w:r>
+      <w:r>
+        <w:sym w:font="Wingdings" w:char="F0E0"/>
+      </w:r>
+      <w:r>
+        <w:t xml:space="preserve"> B protected</w:t>
+      </w:r>
+      <w:r>
+        <w:br/>
+        <w:t xml:space="preserve">public A </w:t>
+      </w:r>
+      <w:r>
+        <w:sym w:font="Wingdings" w:char="F0E0"/>
+      </w:r>
+      <w:r>
+        <w:t xml:space="preserve"> B public</w:t>
       </w:r>
     </w:p>
     <w:p>
       <w:pPr>
-        <w:rPr>
-          <w:b/>
-          <w:bCs/>
-        </w:rPr>
-      </w:pPr>
-      <w:r>
-        <w:rPr>
-          <w:b/>
-          <w:bCs/>
-        </w:rPr>
-        <w:t>PERSONA:</w:t>
+        <w:ind w:left="2124" w:hanging="2124"/>
+      </w:pPr>
+      <w:r>
+        <w:t xml:space="preserve">class B : </w:t>
+      </w:r>
+      <w:r>
+        <w:t>private</w:t>
+      </w:r>
+      <w:r>
+        <w:t xml:space="preserve"> A</w:t>
+      </w:r>
+      <w:r>
+        <w:tab/>
+        <w:t xml:space="preserve">private A </w:t>
+      </w:r>
+      <w:r>
+        <w:sym w:font="Wingdings" w:char="F0E0"/>
+      </w:r>
+      <w:r>
+        <w:t xml:space="preserve"> B private</w:t>
+      </w:r>
+      <w:r>
+        <w:br/>
+        <w:t xml:space="preserve">protected A </w:t>
+      </w:r>
+      <w:r>
+        <w:sym w:font="Wingdings" w:char="F0E0"/>
+      </w:r>
+      <w:r>
+        <w:t xml:space="preserve"> B </w:t>
+      </w:r>
+      <w:r>
+        <w:t>private</w:t>
+      </w:r>
+      <w:r>
+        <w:br/>
+        <w:t xml:space="preserve">public A </w:t>
+      </w:r>
+      <w:r>
+        <w:sym w:font="Wingdings" w:char="F0E0"/>
+      </w:r>
+      <w:r>
+        <w:t xml:space="preserve"> B </w:t>
+      </w:r>
+      <w:r>
+        <w:t>private</w:t>
       </w:r>
     </w:p>
     <w:p>
       <w:pPr>
-        <w:pStyle w:val="Paragrafoelenco"/>
-        <w:numPr>
-          <w:ilvl w:val="0"/>
-          <w:numId w:val="8"/>
-        </w:numPr>
-        <w:rPr>
-          <w:b/>
-          <w:bCs/>
-        </w:rPr>
-      </w:pPr>
-      <w:r>
-        <w:rPr>
-          <w:b/>
-          <w:bCs/>
-        </w:rPr>
-        <w:t>NOME</w:t>
+        <w:ind w:left="2124" w:hanging="2124"/>
+      </w:pPr>
+      <w:r>
+        <w:t xml:space="preserve">class B : </w:t>
+      </w:r>
+      <w:r>
+        <w:t>protected</w:t>
+      </w:r>
+      <w:r>
+        <w:t xml:space="preserve"> A</w:t>
+      </w:r>
+      <w:r>
+        <w:tab/>
+        <w:t xml:space="preserve">private A </w:t>
+      </w:r>
+      <w:r>
+        <w:sym w:font="Wingdings" w:char="F0E0"/>
+      </w:r>
+      <w:r>
+        <w:t xml:space="preserve"> B private</w:t>
+      </w:r>
+      <w:r>
+        <w:br/>
+        <w:t xml:space="preserve">protected A </w:t>
+      </w:r>
+      <w:r>
+        <w:sym w:font="Wingdings" w:char="F0E0"/>
+      </w:r>
+      <w:r>
+        <w:t xml:space="preserve"> B </w:t>
+      </w:r>
+      <w:r>
+        <w:t>protected</w:t>
+      </w:r>
+      <w:r>
+        <w:br/>
+        <w:t xml:space="preserve">public A </w:t>
+      </w:r>
+      <w:r>
+        <w:sym w:font="Wingdings" w:char="F0E0"/>
+      </w:r>
+      <w:r>
+        <w:t xml:space="preserve"> B </w:t>
+      </w:r>
+      <w:r>
+        <w:t>protected</w:t>
       </w:r>
     </w:p>
     <w:p>
       <w:pPr>
-        <w:pStyle w:val="Paragrafoelenco"/>
-        <w:numPr>
-          <w:ilvl w:val="0"/>
-          <w:numId w:val="8"/>
-        </w:numPr>
-        <w:rPr>
-          <w:b/>
-          <w:bCs/>
-        </w:rPr>
-      </w:pPr>
-      <w:r>
-        <w:rPr>
-          <w:b/>
-          <w:bCs/>
-        </w:rPr>
-        <w:t>COGNOME</w:t>
-      </w:r>
+        <w:ind w:left="2124" w:hanging="2124"/>
+        <w:rPr>
+          <w:b/>
+          <w:bCs/>
+        </w:rPr>
+      </w:pPr>
     </w:p>
     <w:p>
       <w:pPr>
-        <w:pStyle w:val="Paragrafoelenco"/>
-        <w:numPr>
-          <w:ilvl w:val="0"/>
-          <w:numId w:val="8"/>
-        </w:numPr>
-        <w:rPr>
-          <w:b/>
-          <w:bCs/>
-        </w:rPr>
-      </w:pPr>
-      <w:r>
-        <w:rPr>
-          <w:b/>
-          <w:bCs/>
-        </w:rPr>
-        <w:t>ETÀ</w:t>
-      </w:r>
-    </w:p>
-    <w:p>
-      <w:pPr>
-        <w:pStyle w:val="Paragrafoelenco"/>
-        <w:numPr>
-          <w:ilvl w:val="0"/>
-          <w:numId w:val="8"/>
-        </w:numPr>
-        <w:rPr>
-          <w:b/>
-          <w:bCs/>
-        </w:rPr>
-      </w:pPr>
-      <w:r>
-        <w:rPr>
-          <w:b/>
-          <w:bCs/>
-        </w:rPr>
-        <w:t>EMAIL</w:t>
-      </w:r>
-    </w:p>
-    <w:p>
-      <w:pPr>
-        <w:rPr>
-          <w:b/>
-          <w:bCs/>
-        </w:rPr>
-      </w:pPr>
+        <w:ind w:left="2124" w:hanging="2124"/>
+        <w:rPr>
+          <w:b/>
+          <w:bCs/>
+        </w:rPr>
+      </w:pPr>
+      <w:r>
+        <w:rPr>
+          <w:b/>
+          <w:bCs/>
+        </w:rPr>
+        <w:tab/>
+      </w:r>
     </w:p>
     <w:p>
       <w:pPr>
